--- a/Word/Чек.docx
+++ b/Word/Чек.docx
@@ -36,148 +36,231 @@
         </w:rPr>
         <w:t>№</w:t>
       </w:r>
+      <w:r>
+        <w:rPr>
+          <w:rFonts w:ascii="Times New Roman" w:hAnsi="Times New Roman" w:cs="Times New Roman"/>
+          <w:sz w:val="32"/>
+          <w:szCs w:val="32"/>
+        </w:rPr>
+        <w:t>(код)</w:t>
+      </w:r>
+    </w:p>
+    <w:p>
+      <w:pPr>
+        <w:jc w:val="both"/>
+        <w:rPr>
+          <w:rFonts w:ascii="Times New Roman" w:hAnsi="Times New Roman" w:cs="Times New Roman"/>
+          <w:sz w:val="32"/>
+          <w:szCs w:val="32"/>
+        </w:rPr>
+      </w:pPr>
+      <w:r>
+        <w:rPr>
+          <w:rFonts w:ascii="Times New Roman" w:hAnsi="Times New Roman" w:cs="Times New Roman"/>
+          <w:sz w:val="32"/>
+          <w:szCs w:val="32"/>
+        </w:rPr>
+        <w:t xml:space="preserve">Клиент: </w:t>
+      </w:r>
+      <w:r>
+        <w:rPr>
+          <w:rFonts w:ascii="Times New Roman" w:hAnsi="Times New Roman" w:cs="Times New Roman"/>
+          <w:sz w:val="32"/>
+          <w:szCs w:val="32"/>
+        </w:rPr>
+        <w:t>(</w:t>
+      </w:r>
+      <w:r>
+        <w:rPr>
+          <w:rFonts w:ascii="Times New Roman" w:hAnsi="Times New Roman" w:cs="Times New Roman"/>
+          <w:sz w:val="32"/>
+          <w:szCs w:val="32"/>
+        </w:rPr>
+        <w:t>клиент</w:t>
+      </w:r>
+      <w:r>
+        <w:rPr>
+          <w:rFonts w:ascii="Times New Roman" w:hAnsi="Times New Roman" w:cs="Times New Roman"/>
+          <w:sz w:val="32"/>
+          <w:szCs w:val="32"/>
+        </w:rPr>
+        <w:t>)</w:t>
+      </w:r>
+    </w:p>
+    <w:p>
+      <w:pPr>
+        <w:jc w:val="both"/>
+        <w:rPr>
+          <w:rFonts w:ascii="Times New Roman" w:hAnsi="Times New Roman" w:cs="Times New Roman"/>
+          <w:sz w:val="32"/>
+          <w:szCs w:val="32"/>
+        </w:rPr>
+      </w:pPr>
+      <w:r>
+        <w:rPr>
+          <w:rFonts w:ascii="Times New Roman" w:hAnsi="Times New Roman" w:cs="Times New Roman"/>
+          <w:sz w:val="32"/>
+          <w:szCs w:val="32"/>
+        </w:rPr>
+        <w:t>Мастер: (мастер)</w:t>
+      </w:r>
+    </w:p>
+    <w:p>
+      <w:pPr>
+        <w:jc w:val="both"/>
+        <w:rPr>
+          <w:rFonts w:ascii="Times New Roman" w:hAnsi="Times New Roman" w:cs="Times New Roman"/>
+          <w:sz w:val="32"/>
+          <w:szCs w:val="32"/>
+        </w:rPr>
+      </w:pPr>
+      <w:r>
+        <w:rPr>
+          <w:rFonts w:ascii="Times New Roman" w:hAnsi="Times New Roman" w:cs="Times New Roman"/>
+          <w:sz w:val="32"/>
+          <w:szCs w:val="32"/>
+        </w:rPr>
+        <w:t>Дата поступления: (дата1)</w:t>
+      </w:r>
+    </w:p>
+    <w:p>
+      <w:pPr>
+        <w:jc w:val="both"/>
+        <w:rPr>
+          <w:rFonts w:ascii="Times New Roman" w:hAnsi="Times New Roman" w:cs="Times New Roman"/>
+          <w:sz w:val="32"/>
+          <w:szCs w:val="32"/>
+        </w:rPr>
+      </w:pPr>
+      <w:r>
+        <w:rPr>
+          <w:rFonts w:ascii="Times New Roman" w:hAnsi="Times New Roman" w:cs="Times New Roman"/>
+          <w:sz w:val="32"/>
+          <w:szCs w:val="32"/>
+        </w:rPr>
+        <w:t>Дата получения: (дата2)</w:t>
+      </w:r>
+    </w:p>
+    <w:p>
+      <w:pPr>
+        <w:jc w:val="both"/>
+        <w:rPr>
+          <w:rFonts w:ascii="Times New Roman" w:hAnsi="Times New Roman" w:cs="Times New Roman"/>
+          <w:sz w:val="32"/>
+          <w:szCs w:val="32"/>
+        </w:rPr>
+      </w:pPr>
+      <w:r>
+        <w:rPr>
+          <w:rFonts w:ascii="Times New Roman" w:hAnsi="Times New Roman" w:cs="Times New Roman"/>
+          <w:sz w:val="32"/>
+          <w:szCs w:val="32"/>
+        </w:rPr>
+        <w:t>Техника: (техника)</w:t>
+      </w:r>
+    </w:p>
+    <w:p>
+      <w:pPr>
+        <w:jc w:val="both"/>
+        <w:rPr>
+          <w:rFonts w:ascii="Times New Roman" w:hAnsi="Times New Roman" w:cs="Times New Roman"/>
+          <w:sz w:val="32"/>
+          <w:szCs w:val="32"/>
+        </w:rPr>
+      </w:pPr>
+      <w:r>
+        <w:rPr>
+          <w:rFonts w:ascii="Times New Roman" w:hAnsi="Times New Roman" w:cs="Times New Roman"/>
+          <w:sz w:val="32"/>
+          <w:szCs w:val="32"/>
+        </w:rPr>
+        <w:t>Использованные материалы: (склад)</w:t>
+      </w:r>
+    </w:p>
+    <w:p>
+      <w:pPr>
+        <w:jc w:val="both"/>
+        <w:rPr>
+          <w:rFonts w:ascii="Times New Roman" w:hAnsi="Times New Roman" w:cs="Times New Roman"/>
+          <w:sz w:val="32"/>
+          <w:szCs w:val="32"/>
+        </w:rPr>
+      </w:pPr>
+      <w:r>
+        <w:rPr>
+          <w:rFonts w:ascii="Times New Roman" w:hAnsi="Times New Roman" w:cs="Times New Roman"/>
+          <w:sz w:val="32"/>
+          <w:szCs w:val="32"/>
+        </w:rPr>
+        <w:t>Сумма за использованные материалы: (сумма)</w:t>
+      </w:r>
+    </w:p>
+    <w:p>
+      <w:pPr>
+        <w:jc w:val="both"/>
+        <w:rPr>
+          <w:rFonts w:ascii="Times New Roman" w:hAnsi="Times New Roman" w:cs="Times New Roman"/>
+          <w:sz w:val="32"/>
+          <w:szCs w:val="32"/>
+        </w:rPr>
+      </w:pPr>
+      <w:r>
+        <w:rPr>
+          <w:rFonts w:ascii="Times New Roman" w:hAnsi="Times New Roman" w:cs="Times New Roman"/>
+          <w:sz w:val="32"/>
+          <w:szCs w:val="32"/>
+        </w:rPr>
+        <w:t>Сумма за оказание услуга</w:t>
+      </w:r>
+      <w:r>
+        <w:rPr>
+          <w:rFonts w:ascii="Times New Roman" w:hAnsi="Times New Roman" w:cs="Times New Roman"/>
+          <w:sz w:val="32"/>
+          <w:szCs w:val="32"/>
+        </w:rPr>
+        <w:t>: (стоимость) руб.</w:t>
+      </w:r>
+    </w:p>
+    <w:p>
+      <w:pPr>
+        <w:jc w:val="both"/>
+        <w:rPr>
+          <w:rFonts w:ascii="Times New Roman" w:hAnsi="Times New Roman" w:cs="Times New Roman"/>
+          <w:sz w:val="32"/>
+          <w:szCs w:val="32"/>
+        </w:rPr>
+      </w:pPr>
+    </w:p>
+    <w:p>
+      <w:pPr>
+        <w:jc w:val="both"/>
+        <w:rPr>
+          <w:rFonts w:ascii="Times New Roman" w:hAnsi="Times New Roman" w:cs="Times New Roman"/>
+          <w:b/>
+          <w:sz w:val="32"/>
+          <w:szCs w:val="32"/>
+        </w:rPr>
+      </w:pPr>
+      <w:r>
+        <w:rPr>
+          <w:rFonts w:ascii="Times New Roman" w:hAnsi="Times New Roman" w:cs="Times New Roman"/>
+          <w:b/>
+          <w:sz w:val="32"/>
+          <w:szCs w:val="32"/>
+        </w:rPr>
+        <w:t>Итоговая стоимость: (итог)</w:t>
+      </w:r>
+      <w:r>
+        <w:rPr>
+          <w:rFonts w:ascii="Times New Roman" w:hAnsi="Times New Roman" w:cs="Times New Roman"/>
+          <w:b/>
+          <w:sz w:val="32"/>
+          <w:szCs w:val="32"/>
+        </w:rPr>
+        <w:t xml:space="preserve"> РУБ</w:t>
+      </w:r>
       <w:bookmarkStart w:id="0" w:name="_GoBack"/>
       <w:bookmarkEnd w:id="0"/>
-      <w:r>
-        <w:rPr>
-          <w:rFonts w:ascii="Times New Roman" w:hAnsi="Times New Roman" w:cs="Times New Roman"/>
-          <w:sz w:val="32"/>
-          <w:szCs w:val="32"/>
-        </w:rPr>
-        <w:t>(код)</w:t>
-      </w:r>
-    </w:p>
-    <w:p>
-      <w:pPr>
-        <w:jc w:val="both"/>
-        <w:rPr>
-          <w:rFonts w:ascii="Times New Roman" w:hAnsi="Times New Roman" w:cs="Times New Roman"/>
-          <w:sz w:val="32"/>
-          <w:szCs w:val="32"/>
-        </w:rPr>
-      </w:pPr>
-      <w:r>
-        <w:rPr>
-          <w:rFonts w:ascii="Times New Roman" w:hAnsi="Times New Roman" w:cs="Times New Roman"/>
-          <w:sz w:val="32"/>
-          <w:szCs w:val="32"/>
-        </w:rPr>
-        <w:t xml:space="preserve">Клиент: </w:t>
-      </w:r>
-      <w:r>
-        <w:rPr>
-          <w:rFonts w:ascii="Times New Roman" w:hAnsi="Times New Roman" w:cs="Times New Roman"/>
-          <w:sz w:val="32"/>
-          <w:szCs w:val="32"/>
-        </w:rPr>
-        <w:t>(</w:t>
-      </w:r>
-      <w:r>
-        <w:rPr>
-          <w:rFonts w:ascii="Times New Roman" w:hAnsi="Times New Roman" w:cs="Times New Roman"/>
-          <w:sz w:val="32"/>
-          <w:szCs w:val="32"/>
-        </w:rPr>
-        <w:t>клиент</w:t>
-      </w:r>
-      <w:r>
-        <w:rPr>
-          <w:rFonts w:ascii="Times New Roman" w:hAnsi="Times New Roman" w:cs="Times New Roman"/>
-          <w:sz w:val="32"/>
-          <w:szCs w:val="32"/>
-        </w:rPr>
-        <w:t>)</w:t>
-      </w:r>
-    </w:p>
-    <w:p>
-      <w:pPr>
-        <w:jc w:val="both"/>
-        <w:rPr>
-          <w:rFonts w:ascii="Times New Roman" w:hAnsi="Times New Roman" w:cs="Times New Roman"/>
-          <w:sz w:val="32"/>
-          <w:szCs w:val="32"/>
-        </w:rPr>
-      </w:pPr>
-      <w:r>
-        <w:rPr>
-          <w:rFonts w:ascii="Times New Roman" w:hAnsi="Times New Roman" w:cs="Times New Roman"/>
-          <w:sz w:val="32"/>
-          <w:szCs w:val="32"/>
-        </w:rPr>
-        <w:t>Мастер: (мастер)</w:t>
-      </w:r>
-    </w:p>
-    <w:p>
-      <w:pPr>
-        <w:jc w:val="both"/>
-        <w:rPr>
-          <w:rFonts w:ascii="Times New Roman" w:hAnsi="Times New Roman" w:cs="Times New Roman"/>
-          <w:sz w:val="32"/>
-          <w:szCs w:val="32"/>
-        </w:rPr>
-      </w:pPr>
-      <w:r>
-        <w:rPr>
-          <w:rFonts w:ascii="Times New Roman" w:hAnsi="Times New Roman" w:cs="Times New Roman"/>
-          <w:sz w:val="32"/>
-          <w:szCs w:val="32"/>
-        </w:rPr>
-        <w:t>Дата поступления: (дата1)</w:t>
-      </w:r>
-    </w:p>
-    <w:p>
-      <w:pPr>
-        <w:jc w:val="both"/>
-        <w:rPr>
-          <w:rFonts w:ascii="Times New Roman" w:hAnsi="Times New Roman" w:cs="Times New Roman"/>
-          <w:sz w:val="32"/>
-          <w:szCs w:val="32"/>
-        </w:rPr>
-      </w:pPr>
-      <w:r>
-        <w:rPr>
-          <w:rFonts w:ascii="Times New Roman" w:hAnsi="Times New Roman" w:cs="Times New Roman"/>
-          <w:sz w:val="32"/>
-          <w:szCs w:val="32"/>
-        </w:rPr>
-        <w:t>Дата получения: (дата2)</w:t>
-      </w:r>
-    </w:p>
-    <w:p>
-      <w:pPr>
-        <w:jc w:val="both"/>
-        <w:rPr>
-          <w:rFonts w:ascii="Times New Roman" w:hAnsi="Times New Roman" w:cs="Times New Roman"/>
-          <w:sz w:val="32"/>
-          <w:szCs w:val="32"/>
-        </w:rPr>
-      </w:pPr>
-      <w:r>
-        <w:rPr>
-          <w:rFonts w:ascii="Times New Roman" w:hAnsi="Times New Roman" w:cs="Times New Roman"/>
-          <w:sz w:val="32"/>
-          <w:szCs w:val="32"/>
-        </w:rPr>
-        <w:t>Техника: (техника)</w:t>
-      </w:r>
-    </w:p>
-    <w:p>
-      <w:pPr>
-        <w:jc w:val="both"/>
-        <w:rPr>
-          <w:rFonts w:ascii="Times New Roman" w:hAnsi="Times New Roman" w:cs="Times New Roman"/>
-          <w:sz w:val="32"/>
-          <w:szCs w:val="32"/>
-        </w:rPr>
-      </w:pPr>
-      <w:r>
-        <w:rPr>
-          <w:rFonts w:ascii="Times New Roman" w:hAnsi="Times New Roman" w:cs="Times New Roman"/>
-          <w:sz w:val="32"/>
-          <w:szCs w:val="32"/>
-        </w:rPr>
-        <w:t>Стоимость: (стоимость) руб.</w:t>
-      </w:r>
     </w:p>
     <w:p>
       <w:pPr>

--- a/Word/Чек.docx
+++ b/Word/Чек.docx
@@ -174,93 +174,111 @@
           <w:sz w:val="32"/>
           <w:szCs w:val="32"/>
         </w:rPr>
-        <w:t>Использованные материалы: (склад)</w:t>
-      </w:r>
-    </w:p>
-    <w:p>
-      <w:pPr>
-        <w:jc w:val="both"/>
-        <w:rPr>
-          <w:rFonts w:ascii="Times New Roman" w:hAnsi="Times New Roman" w:cs="Times New Roman"/>
-          <w:sz w:val="32"/>
-          <w:szCs w:val="32"/>
-        </w:rPr>
-      </w:pPr>
-      <w:r>
-        <w:rPr>
-          <w:rFonts w:ascii="Times New Roman" w:hAnsi="Times New Roman" w:cs="Times New Roman"/>
-          <w:sz w:val="32"/>
-          <w:szCs w:val="32"/>
-        </w:rPr>
-        <w:t>Сумма за использованные материалы: (сумма)</w:t>
-      </w:r>
-    </w:p>
-    <w:p>
-      <w:pPr>
-        <w:jc w:val="both"/>
-        <w:rPr>
-          <w:rFonts w:ascii="Times New Roman" w:hAnsi="Times New Roman" w:cs="Times New Roman"/>
-          <w:sz w:val="32"/>
-          <w:szCs w:val="32"/>
-        </w:rPr>
-      </w:pPr>
-      <w:r>
-        <w:rPr>
-          <w:rFonts w:ascii="Times New Roman" w:hAnsi="Times New Roman" w:cs="Times New Roman"/>
-          <w:sz w:val="32"/>
-          <w:szCs w:val="32"/>
-        </w:rPr>
-        <w:t>Сумма за оказание услуга</w:t>
-      </w:r>
-      <w:r>
-        <w:rPr>
-          <w:rFonts w:ascii="Times New Roman" w:hAnsi="Times New Roman" w:cs="Times New Roman"/>
-          <w:sz w:val="32"/>
-          <w:szCs w:val="32"/>
-        </w:rPr>
-        <w:t>: (стоимость) руб.</w:t>
-      </w:r>
-    </w:p>
-    <w:p>
-      <w:pPr>
-        <w:jc w:val="both"/>
-        <w:rPr>
-          <w:rFonts w:ascii="Times New Roman" w:hAnsi="Times New Roman" w:cs="Times New Roman"/>
-          <w:sz w:val="32"/>
-          <w:szCs w:val="32"/>
-        </w:rPr>
-      </w:pPr>
-    </w:p>
-    <w:p>
-      <w:pPr>
-        <w:jc w:val="both"/>
-        <w:rPr>
-          <w:rFonts w:ascii="Times New Roman" w:hAnsi="Times New Roman" w:cs="Times New Roman"/>
-          <w:b/>
-          <w:sz w:val="32"/>
-          <w:szCs w:val="32"/>
-        </w:rPr>
-      </w:pPr>
-      <w:r>
-        <w:rPr>
-          <w:rFonts w:ascii="Times New Roman" w:hAnsi="Times New Roman" w:cs="Times New Roman"/>
-          <w:b/>
-          <w:sz w:val="32"/>
-          <w:szCs w:val="32"/>
-        </w:rPr>
-        <w:t>Итоговая стоимость: (итог)</w:t>
-      </w:r>
-      <w:r>
-        <w:rPr>
-          <w:rFonts w:ascii="Times New Roman" w:hAnsi="Times New Roman" w:cs="Times New Roman"/>
-          <w:b/>
-          <w:sz w:val="32"/>
-          <w:szCs w:val="32"/>
-        </w:rPr>
-        <w:t xml:space="preserve"> РУБ</w:t>
-      </w:r>
+        <w:t xml:space="preserve">Использованные материалы: </w:t>
+      </w:r>
+    </w:p>
+    <w:p>
+      <w:pPr>
+        <w:jc w:val="both"/>
+        <w:rPr>
+          <w:rFonts w:ascii="Times New Roman" w:hAnsi="Times New Roman" w:cs="Times New Roman"/>
+          <w:sz w:val="32"/>
+          <w:szCs w:val="32"/>
+        </w:rPr>
+      </w:pPr>
       <w:bookmarkStart w:id="0" w:name="_GoBack"/>
       <w:bookmarkEnd w:id="0"/>
+      <w:r>
+        <w:rPr>
+          <w:rFonts w:ascii="Times New Roman" w:hAnsi="Times New Roman" w:cs="Times New Roman"/>
+          <w:sz w:val="32"/>
+          <w:szCs w:val="32"/>
+        </w:rPr>
+        <w:t>(склад)</w:t>
+      </w:r>
+    </w:p>
+    <w:p>
+      <w:pPr>
+        <w:jc w:val="both"/>
+        <w:rPr>
+          <w:rFonts w:ascii="Times New Roman" w:hAnsi="Times New Roman" w:cs="Times New Roman"/>
+          <w:sz w:val="32"/>
+          <w:szCs w:val="32"/>
+        </w:rPr>
+      </w:pPr>
+      <w:r>
+        <w:rPr>
+          <w:rFonts w:ascii="Times New Roman" w:hAnsi="Times New Roman" w:cs="Times New Roman"/>
+          <w:sz w:val="32"/>
+          <w:szCs w:val="32"/>
+        </w:rPr>
+        <w:t>Сумма за использованные материалы: (сумма)</w:t>
+      </w:r>
+    </w:p>
+    <w:p>
+      <w:pPr>
+        <w:jc w:val="both"/>
+        <w:rPr>
+          <w:rFonts w:ascii="Times New Roman" w:hAnsi="Times New Roman" w:cs="Times New Roman"/>
+          <w:sz w:val="32"/>
+          <w:szCs w:val="32"/>
+        </w:rPr>
+      </w:pPr>
+      <w:r>
+        <w:rPr>
+          <w:rFonts w:ascii="Times New Roman" w:hAnsi="Times New Roman" w:cs="Times New Roman"/>
+          <w:sz w:val="32"/>
+          <w:szCs w:val="32"/>
+        </w:rPr>
+        <w:t>Сумма за оказание услуга</w:t>
+      </w:r>
+      <w:r>
+        <w:rPr>
+          <w:rFonts w:ascii="Times New Roman" w:hAnsi="Times New Roman" w:cs="Times New Roman"/>
+          <w:sz w:val="32"/>
+          <w:szCs w:val="32"/>
+        </w:rPr>
+        <w:t>: (стоимость) руб.</w:t>
+      </w:r>
+    </w:p>
+    <w:p>
+      <w:pPr>
+        <w:jc w:val="both"/>
+        <w:rPr>
+          <w:rFonts w:ascii="Times New Roman" w:hAnsi="Times New Roman" w:cs="Times New Roman"/>
+          <w:sz w:val="32"/>
+          <w:szCs w:val="32"/>
+        </w:rPr>
+      </w:pPr>
+    </w:p>
+    <w:p>
+      <w:pPr>
+        <w:jc w:val="both"/>
+        <w:rPr>
+          <w:rFonts w:ascii="Times New Roman" w:hAnsi="Times New Roman" w:cs="Times New Roman"/>
+          <w:b/>
+          <w:sz w:val="32"/>
+          <w:szCs w:val="32"/>
+        </w:rPr>
+      </w:pPr>
+      <w:r>
+        <w:rPr>
+          <w:rFonts w:ascii="Times New Roman" w:hAnsi="Times New Roman" w:cs="Times New Roman"/>
+          <w:b/>
+          <w:sz w:val="32"/>
+          <w:szCs w:val="32"/>
+        </w:rPr>
+        <w:t>Итоговая стоимость: (итог)</w:t>
+      </w:r>
+      <w:r>
+        <w:rPr>
+          <w:rFonts w:ascii="Times New Roman" w:hAnsi="Times New Roman" w:cs="Times New Roman"/>
+          <w:b/>
+          <w:sz w:val="32"/>
+          <w:szCs w:val="32"/>
+        </w:rPr>
+        <w:t xml:space="preserve"> РУБ</w:t>
+      </w:r>
     </w:p>
     <w:p>
       <w:pPr>
